--- a/Clase 1.docx
+++ b/Clase 1.docx
@@ -488,41 +488,43 @@
           <w:szCs w:val="24"/>
           <w:lang w:val="en-US"/>
         </w:rPr>
-        <w:t xml:space="preserve"> I = </w:t>
-      </w:r>
+        <w:t xml:space="preserve"> I = [joule] </w:t>
+      </w:r>
+      <w:proofErr w:type="gramStart"/>
       <w:r>
         <w:rPr>
           <w:sz w:val="24"/>
           <w:szCs w:val="24"/>
           <w:lang w:val="en-US"/>
         </w:rPr>
-        <w:t xml:space="preserve">[joule] </w:t>
-      </w:r>
-      <w:proofErr w:type="gramStart"/>
+        <w:t>/[</w:t>
+      </w:r>
+      <w:proofErr w:type="gramEnd"/>
       <w:r>
         <w:rPr>
           <w:sz w:val="24"/>
           <w:szCs w:val="24"/>
           <w:lang w:val="en-US"/>
         </w:rPr>
-        <w:t>/[</w:t>
-      </w:r>
-      <w:proofErr w:type="gramEnd"/>
+        <w:t xml:space="preserve"> Coulomb] . [Coulomb] / [</w:t>
+      </w:r>
+      <w:proofErr w:type="spellStart"/>
       <w:r>
         <w:rPr>
           <w:sz w:val="24"/>
           <w:szCs w:val="24"/>
           <w:lang w:val="en-US"/>
         </w:rPr>
-        <w:t xml:space="preserve"> Coulomb]</w:t>
-      </w:r>
+        <w:t>segundos</w:t>
+      </w:r>
+      <w:proofErr w:type="spellEnd"/>
       <w:r>
         <w:rPr>
           <w:sz w:val="24"/>
           <w:szCs w:val="24"/>
           <w:lang w:val="en-US"/>
         </w:rPr>
-        <w:t xml:space="preserve"> . </w:t>
+        <w:t>]</w:t>
       </w:r>
       <w:r>
         <w:rPr>
@@ -530,7 +532,7 @@
           <w:szCs w:val="24"/>
           <w:lang w:val="en-US"/>
         </w:rPr>
-        <w:t>[Coulomb] / [</w:t>
+        <w:t xml:space="preserve"> = [Joules] / [</w:t>
       </w:r>
       <w:proofErr w:type="spellStart"/>
       <w:r>
@@ -539,7 +541,7 @@
           <w:szCs w:val="24"/>
           <w:lang w:val="en-US"/>
         </w:rPr>
-        <w:t>segundos</w:t>
+        <w:t>Segundos</w:t>
       </w:r>
       <w:proofErr w:type="spellEnd"/>
       <w:r>
@@ -550,83 +552,913 @@
         </w:rPr>
         <w:t>]</w:t>
       </w:r>
-      <w:r>
-        <w:rPr>
-          <w:sz w:val="24"/>
-          <w:szCs w:val="24"/>
-          <w:lang w:val="en-US"/>
-        </w:rPr>
-        <w:t xml:space="preserve"> = [Joules] / [</w:t>
+    </w:p>
+    <w:p>
+      <w:pPr>
+        <w:rPr>
+          <w:sz w:val="24"/>
+          <w:szCs w:val="24"/>
+          <w:lang w:val="es-ES"/>
+        </w:rPr>
+      </w:pPr>
+      <w:r>
+        <w:rPr>
+          <w:sz w:val="24"/>
+          <w:szCs w:val="24"/>
+          <w:lang w:val="es-ES"/>
+        </w:rPr>
+        <w:t xml:space="preserve">[Volt]  </w:t>
+      </w:r>
+      <w:r>
+        <w:rPr>
+          <w:sz w:val="24"/>
+          <w:szCs w:val="24"/>
+          <w:lang w:val="es-ES"/>
+        </w:rPr>
+        <w:t>[Ampere</w:t>
+      </w:r>
+      <w:r>
+        <w:rPr>
+          <w:sz w:val="24"/>
+          <w:szCs w:val="24"/>
+          <w:lang w:val="es-ES"/>
+        </w:rPr>
+        <w:t>] = [Watt]</w:t>
+      </w:r>
+    </w:p>
+    <w:p>
+      <w:pPr>
+        <w:rPr>
+          <w:b/>
+          <w:sz w:val="40"/>
+          <w:szCs w:val="40"/>
+          <w:u w:val="single"/>
+          <w:lang w:val="es-ES"/>
+        </w:rPr>
+      </w:pPr>
+      <w:r>
+        <w:rPr>
+          <w:b/>
+          <w:sz w:val="40"/>
+          <w:szCs w:val="40"/>
+          <w:u w:val="single"/>
+          <w:lang w:val="es-ES"/>
+        </w:rPr>
+        <w:t>CLASE 2</w:t>
+      </w:r>
+    </w:p>
+    <w:p>
+      <w:pPr>
+        <w:rPr>
+          <w:sz w:val="24"/>
+          <w:szCs w:val="24"/>
+          <w:lang w:val="es-ES"/>
+        </w:rPr>
+      </w:pPr>
+      <w:r>
+        <w:rPr>
+          <w:sz w:val="24"/>
+          <w:szCs w:val="24"/>
+          <w:lang w:val="es-ES"/>
+        </w:rPr>
+        <w:t xml:space="preserve">V = </w:t>
       </w:r>
       <w:proofErr w:type="spellStart"/>
       <w:r>
         <w:rPr>
           <w:sz w:val="24"/>
           <w:szCs w:val="24"/>
-          <w:lang w:val="en-US"/>
-        </w:rPr>
-        <w:t>Segundos</w:t>
+          <w:lang w:val="es-ES"/>
+        </w:rPr>
+        <w:t>tencion</w:t>
       </w:r>
       <w:proofErr w:type="spellEnd"/>
       <w:r>
         <w:rPr>
           <w:sz w:val="24"/>
           <w:szCs w:val="24"/>
-          <w:lang w:val="en-US"/>
-        </w:rPr>
-        <w:t>]</w:t>
-      </w:r>
-    </w:p>
-    <w:p>
-      <w:r>
-        <w:rPr>
-          <w:sz w:val="24"/>
-          <w:szCs w:val="24"/>
-          <w:lang w:val="es-ES"/>
-        </w:rPr>
-        <w:t>[Volt]</w:t>
-      </w:r>
-      <w:r>
-        <w:rPr>
-          <w:sz w:val="24"/>
-          <w:szCs w:val="24"/>
-          <w:lang w:val="es-ES"/>
-        </w:rPr>
-        <w:t xml:space="preserve">  </w:t>
-      </w:r>
-      <w:r>
-        <w:rPr>
-          <w:sz w:val="24"/>
-          <w:szCs w:val="24"/>
-          <w:lang w:val="es-ES"/>
-        </w:rPr>
-        <w:t>[Ampere</w:t>
-      </w:r>
-      <w:r>
-        <w:rPr>
-          <w:sz w:val="24"/>
-          <w:szCs w:val="24"/>
-          <w:lang w:val="es-ES"/>
-        </w:rPr>
-        <w:t>] = [Watt]</w:t>
+          <w:lang w:val="es-ES"/>
+        </w:rPr>
+        <w:t xml:space="preserve"> o diferencia de potencial</w:t>
+      </w:r>
+    </w:p>
+    <w:p>
+      <w:pPr>
+        <w:rPr>
+          <w:sz w:val="24"/>
+          <w:szCs w:val="24"/>
+          <w:lang w:val="es-ES"/>
+        </w:rPr>
+      </w:pPr>
+      <w:r>
+        <w:rPr>
+          <w:sz w:val="24"/>
+          <w:szCs w:val="24"/>
+          <w:lang w:val="es-ES"/>
+        </w:rPr>
+        <w:t>I = Intensidad de corriente</w:t>
+      </w:r>
+    </w:p>
+    <w:p>
+      <w:pPr>
+        <w:rPr>
+          <w:sz w:val="24"/>
+          <w:szCs w:val="24"/>
+          <w:lang w:val="es-ES"/>
+        </w:rPr>
+      </w:pPr>
+    </w:p>
+    <w:p>
+      <w:pPr>
+        <w:rPr>
+          <w:sz w:val="24"/>
+          <w:szCs w:val="24"/>
+          <w:lang w:val="es-ES"/>
+        </w:rPr>
+      </w:pPr>
+      <w:r>
+        <w:rPr>
+          <w:sz w:val="24"/>
+          <w:szCs w:val="24"/>
+          <w:lang w:val="es-ES"/>
+        </w:rPr>
+        <w:t>LEY DE LA CONDUCTIVIDAD   INVESTIGAR</w:t>
+      </w:r>
+    </w:p>
+    <w:p>
+      <w:pPr>
+        <w:rPr>
+          <w:sz w:val="24"/>
+          <w:szCs w:val="24"/>
+          <w:lang w:val="es-ES"/>
+        </w:rPr>
+      </w:pPr>
+      <w:r>
+        <w:rPr>
+          <w:sz w:val="24"/>
+          <w:szCs w:val="24"/>
+          <w:lang w:val="es-ES"/>
+        </w:rPr>
+        <w:t>A = Ampere</w:t>
+      </w:r>
+    </w:p>
+    <w:p>
+      <w:pPr>
+        <w:rPr>
+          <w:sz w:val="24"/>
+          <w:szCs w:val="24"/>
+          <w:lang w:val="es-ES"/>
+        </w:rPr>
+      </w:pPr>
+      <w:r>
+        <w:rPr>
+          <w:sz w:val="24"/>
+          <w:szCs w:val="24"/>
+          <w:lang w:val="es-ES"/>
+        </w:rPr>
+        <w:t>V = Volt</w:t>
+      </w:r>
+    </w:p>
+    <w:p>
+      <w:pPr>
+        <w:rPr>
+          <w:sz w:val="24"/>
+          <w:szCs w:val="24"/>
+          <w:lang w:val="es-ES"/>
+        </w:rPr>
+      </w:pPr>
+      <w:r>
+        <w:rPr>
+          <w:sz w:val="24"/>
+          <w:szCs w:val="24"/>
+          <w:lang w:val="es-ES"/>
+        </w:rPr>
+        <w:t>Ω</w:t>
+      </w:r>
+      <w:r>
+        <w:rPr>
+          <w:sz w:val="24"/>
+          <w:szCs w:val="24"/>
+          <w:lang w:val="es-ES"/>
+        </w:rPr>
+        <w:t xml:space="preserve">  = ohm</w:t>
+      </w:r>
+    </w:p>
+    <w:p>
+      <w:pPr>
+        <w:rPr>
+          <w:sz w:val="24"/>
+          <w:szCs w:val="24"/>
+          <w:lang w:val="es-ES"/>
+        </w:rPr>
+      </w:pPr>
+    </w:p>
+    <w:p>
+      <w:pPr>
+        <w:rPr>
+          <w:sz w:val="24"/>
+          <w:szCs w:val="24"/>
+          <w:lang w:val="es-ES"/>
+        </w:rPr>
+      </w:pPr>
+    </w:p>
+    <w:p>
+      <w:r>
+        <w:rPr>
+          <w:noProof/>
+          <w:sz w:val="24"/>
+          <w:szCs w:val="24"/>
+          <w:lang w:eastAsia="es-AR"/>
+        </w:rPr>
+        <mc:AlternateContent>
+          <mc:Choice Requires="wps">
+            <w:drawing>
+              <wp:anchor distT="0" distB="0" distL="114300" distR="114300" simplePos="0" relativeHeight="251660288" behindDoc="1" locked="0" layoutInCell="1" allowOverlap="1" wp14:anchorId="56F4042A" wp14:editId="6A50A30F">
+                <wp:simplePos x="0" y="0"/>
+                <wp:positionH relativeFrom="column">
+                  <wp:posOffset>1603375</wp:posOffset>
+                </wp:positionH>
+                <wp:positionV relativeFrom="paragraph">
+                  <wp:posOffset>41910</wp:posOffset>
+                </wp:positionV>
+                <wp:extent cx="1757045" cy="1614805"/>
+                <wp:effectExtent l="19050" t="19050" r="33655" b="23495"/>
+                <wp:wrapNone/>
+                <wp:docPr id="2" name="Triángulo isósceles 2"/>
+                <wp:cNvGraphicFramePr/>
+                <a:graphic xmlns:a="http://schemas.openxmlformats.org/drawingml/2006/main">
+                  <a:graphicData uri="http://schemas.microsoft.com/office/word/2010/wordprocessingShape">
+                    <wps:wsp>
+                      <wps:cNvSpPr/>
+                      <wps:spPr>
+                        <a:xfrm>
+                          <a:off x="0" y="0"/>
+                          <a:ext cx="1757045" cy="1614805"/>
+                        </a:xfrm>
+                        <a:prstGeom prst="triangle">
+                          <a:avLst/>
+                        </a:prstGeom>
+                      </wps:spPr>
+                      <wps:style>
+                        <a:lnRef idx="2">
+                          <a:schemeClr val="accent6"/>
+                        </a:lnRef>
+                        <a:fillRef idx="1">
+                          <a:schemeClr val="lt1"/>
+                        </a:fillRef>
+                        <a:effectRef idx="0">
+                          <a:schemeClr val="accent6"/>
+                        </a:effectRef>
+                        <a:fontRef idx="minor">
+                          <a:schemeClr val="dk1"/>
+                        </a:fontRef>
+                      </wps:style>
+                      <wps:txbx>
+                        <w:txbxContent>
+                          <w:p>
+                            <w:pPr>
+                              <w:rPr>
+                                <w:lang w:val="es-ES"/>
+                              </w:rPr>
+                            </w:pPr>
+                            <w:r>
+                              <w:rPr>
+                                <w:sz w:val="40"/>
+                                <w:szCs w:val="40"/>
+                                <w:lang w:val="es-ES"/>
+                              </w:rPr>
+                              <w:t>I</w:t>
+                            </w:r>
+                            <w:r>
+                              <w:rPr>
+                                <w:lang w:val="es-ES"/>
+                              </w:rPr>
+                              <w:t xml:space="preserve">              </w:t>
+                            </w:r>
+                            <w:r>
+                              <w:rPr>
+                                <w:sz w:val="36"/>
+                                <w:szCs w:val="36"/>
+                                <w:lang w:val="es-ES"/>
+                              </w:rPr>
+                              <w:t xml:space="preserve"> R</w:t>
+                            </w:r>
+                          </w:p>
+                        </w:txbxContent>
+                      </wps:txbx>
+                      <wps:bodyPr rot="0" spcFirstLastPara="0" vertOverflow="overflow" horzOverflow="overflow" vert="horz" wrap="square" lIns="91440" tIns="45720" rIns="91440" bIns="45720" numCol="1" spcCol="0" rtlCol="0" fromWordArt="0" anchor="ctr" anchorCtr="0" forceAA="0" compatLnSpc="1">
+                        <a:prstTxWarp prst="textNoShape">
+                          <a:avLst/>
+                        </a:prstTxWarp>
+                        <a:noAutofit/>
+                      </wps:bodyPr>
+                    </wps:wsp>
+                  </a:graphicData>
+                </a:graphic>
+              </wp:anchor>
+            </w:drawing>
+          </mc:Choice>
+          <mc:Fallback>
+            <w:pict>
+              <v:shapetype w14:anchorId="56F4042A" id="_x0000_t5" coordsize="21600,21600" o:spt="5" adj="10800" path="m@0,l,21600r21600,xe">
+                <v:stroke joinstyle="miter"/>
+                <v:formulas>
+                  <v:f eqn="val #0"/>
+                  <v:f eqn="prod #0 1 2"/>
+                  <v:f eqn="sum @1 10800 0"/>
+                </v:formulas>
+                <v:path gradientshapeok="t" o:connecttype="custom" o:connectlocs="@0,0;@1,10800;0,21600;10800,21600;21600,21600;@2,10800" textboxrect="0,10800,10800,18000;5400,10800,16200,18000;10800,10800,21600,18000;0,7200,7200,21600;7200,7200,14400,21600;14400,7200,21600,21600"/>
+                <v:handles>
+                  <v:h position="#0,topLeft" xrange="0,21600"/>
+                </v:handles>
+              </v:shapetype>
+              <v:shape id="Triángulo isósceles 2" o:spid="_x0000_s1026" type="#_x0000_t5" style="position:absolute;margin-left:126.25pt;margin-top:3.3pt;width:138.35pt;height:127.15pt;z-index:-251656192;visibility:visible;mso-wrap-style:square;mso-wrap-distance-left:9pt;mso-wrap-distance-top:0;mso-wrap-distance-right:9pt;mso-wrap-distance-bottom:0;mso-position-horizontal:absolute;mso-position-horizontal-relative:text;mso-position-vertical:absolute;mso-position-vertical-relative:text;v-text-anchor:middle" o:gfxdata="UEsDBBQABgAIAAAAIQC2gziS/gAAAOEBAAATAAAAW0NvbnRlbnRfVHlwZXNdLnhtbJSRQU7DMBBF&#10;90jcwfIWJU67QAgl6YK0S0CoHGBkTxKLZGx5TGhvj5O2G0SRWNoz/78nu9wcxkFMGNg6quQqL6RA&#10;0s5Y6ir5vt9lD1JwBDIwOMJKHpHlpr69KfdHjyxSmriSfYz+USnWPY7AufNIadK6MEJMx9ApD/oD&#10;OlTrorhX2lFEilmcO2RdNtjC5xDF9pCuTyYBB5bi6bQ4syoJ3g9WQ0ymaiLzg5KdCXlKLjvcW893&#10;SUOqXwnz5DrgnHtJTxOsQfEKIT7DmDSUCaxw7Rqn8787ZsmRM9e2VmPeBN4uqYvTtW7jvijg9N/y&#10;JsXecLq0q+WD6m8AAAD//wMAUEsDBBQABgAIAAAAIQA4/SH/1gAAAJQBAAALAAAAX3JlbHMvLnJl&#10;bHOkkMFqwzAMhu+DvYPRfXGawxijTi+j0GvpHsDYimMaW0Yy2fr2M4PBMnrbUb/Q94l/f/hMi1qR&#10;JVI2sOt6UJgd+ZiDgffL8ekFlFSbvV0oo4EbChzGx4f9GRdb25HMsYhqlCwG5lrLq9biZkxWOiqY&#10;22YiTra2kYMu1l1tQD30/bPm3wwYN0x18gb45AdQl1tp5j/sFB2T0FQ7R0nTNEV3j6o9feQzro1i&#10;OWA14Fm+Q8a1a8+Bvu/d/dMb2JY5uiPbhG/ktn4cqGU/er3pcvwCAAD//wMAUEsDBBQABgAIAAAA&#10;IQAegzvUfAIAAC4FAAAOAAAAZHJzL2Uyb0RvYy54bWysVEtu2zAQ3RfoHQjua0mG7aRG5MBIkKJA&#10;kARNiqxpirSJUiQ7pC25t+kZeoRcrENKVtzGq6IbakYzb358w4vLttZkJ8Ara0pajHJKhOG2UmZd&#10;0q9PNx/OKfGBmYppa0RJ98LTy8X7dxeNm4ux3VhdCSAYxPh540q6CcHNs8zzjaiZH1knDBqlhZoF&#10;VGGdVcAajF7rbJzns6yxUDmwXHiPf687I12k+FIKHu6l9CIQXVKsLaQT0rmKZ7a4YPM1MLdRvC+D&#10;/UMVNVMGkw6hrllgZAvqTahacbDeyjDits6slIqL1AN2U+R/dfO4YU6kXnA43g1j8v8vLL/bPQBR&#10;VUnHlBhW4xU9gXr5adZbbYnyL788F1p4Mo6japyfI+LRPUCveRRj362EOn6xI9Km8e6H8Yo2EI4/&#10;i7PpWT6ZUsLRVsyKyXk+jVGzV7gDHz4JW5MolDSAYmat4wzYnO1ufejcD26IjSV1RSQp7LWIztp8&#10;ERL7wrTjhE6MElcayI4hFxjnwoRZnz55R5hUWg/A4hRQh6IH9b4RJhLTBmB+CvhnxgGRsloTBnCt&#10;jIVTAapvQ+bO/9B913NsP7Srtr+Yla32eLNgO8p7x28UzvSW+fDAADmO24B7G+7xkNo2JbW9RMnG&#10;wo9T/6M/Ug+tlDS4MyX137cMBCX6s0FSfiwmk7hkSZlMz8aowLFldWwx2/rK4lUU+EI4nsToH/RB&#10;lGDrZ1zvZcyKJmY45i4pD3BQrkK3y/hAcLFcJjdcLMfCrXl0PAaPA458eWqfGbgDsZCTd/awX2+4&#10;1flGpLHLbbBSJeLFEXdz7UePS5no2z8gceuP9eT1+swtfgMAAP//AwBQSwMEFAAGAAgAAAAhALTQ&#10;r7/dAAAACQEAAA8AAABkcnMvZG93bnJldi54bWxMj0FLxDAQhe+C/yGM4M1NDDbs1qaLCIIXYV33&#10;oLe0GdtiMylNdrf+e8eTHofv8d431XYJozjhnIZIFm5XCgRSG/1AnYXD29PNGkTKjrwbI6GFb0yw&#10;rS8vKlf6eKZXPO1zJ7iEUuks9DlPpZSp7TG4tIoTErPPOAeX+Zw76Wd35vIwSq2UkcENxAu9m/Cx&#10;x/ZrfwwWZLeb0s5gbt+HF72sD8/qo7mz9vpqebgHkXHJf2H41Wd1qNmpiUfySYwWdKELjlowBgTz&#10;Qm80iIaBURuQdSX/f1D/AAAA//8DAFBLAQItABQABgAIAAAAIQC2gziS/gAAAOEBAAATAAAAAAAA&#10;AAAAAAAAAAAAAABbQ29udGVudF9UeXBlc10ueG1sUEsBAi0AFAAGAAgAAAAhADj9If/WAAAAlAEA&#10;AAsAAAAAAAAAAAAAAAAALwEAAF9yZWxzLy5yZWxzUEsBAi0AFAAGAAgAAAAhAB6DO9R8AgAALgUA&#10;AA4AAAAAAAAAAAAAAAAALgIAAGRycy9lMm9Eb2MueG1sUEsBAi0AFAAGAAgAAAAhALTQr7/dAAAA&#10;CQEAAA8AAAAAAAAAAAAAAAAA1gQAAGRycy9kb3ducmV2LnhtbFBLBQYAAAAABAAEAPMAAADgBQAA&#10;AAA=&#10;" fillcolor="white [3201]" strokecolor="#70ad47 [3209]" strokeweight="1pt">
+                <v:textbox>
+                  <w:txbxContent>
+                    <w:p>
+                      <w:pPr>
+                        <w:rPr>
+                          <w:lang w:val="es-ES"/>
+                        </w:rPr>
+                      </w:pPr>
+                      <w:r>
+                        <w:rPr>
+                          <w:sz w:val="40"/>
+                          <w:szCs w:val="40"/>
+                          <w:lang w:val="es-ES"/>
+                        </w:rPr>
+                        <w:t>I</w:t>
+                      </w:r>
+                      <w:r>
+                        <w:rPr>
+                          <w:lang w:val="es-ES"/>
+                        </w:rPr>
+                        <w:t xml:space="preserve">              </w:t>
+                      </w:r>
+                      <w:r>
+                        <w:rPr>
+                          <w:sz w:val="36"/>
+                          <w:szCs w:val="36"/>
+                          <w:lang w:val="es-ES"/>
+                        </w:rPr>
+                        <w:t xml:space="preserve"> R</w:t>
+                      </w:r>
+                    </w:p>
+                  </w:txbxContent>
+                </v:textbox>
+              </v:shape>
+            </w:pict>
+          </mc:Fallback>
+        </mc:AlternateContent>
+      </w:r>
+    </w:p>
+    <w:p>
+      <w:pPr>
+        <w:tabs>
+          <w:tab w:val="left" w:pos="3852"/>
+        </w:tabs>
+        <w:rPr>
+          <w:sz w:val="32"/>
+          <w:szCs w:val="32"/>
+        </w:rPr>
+      </w:pPr>
+      <w:r>
+        <w:t xml:space="preserve"> </w:t>
+      </w:r>
+      <w:r>
+        <w:tab/>
+      </w:r>
+      <w:r>
+        <w:rPr>
+          <w:sz w:val="32"/>
+          <w:szCs w:val="32"/>
+        </w:rPr>
+        <w:t>V</w:t>
+      </w:r>
+    </w:p>
+    <w:p/>
+    <w:p>
+      <w:r>
+        <w:rPr>
+          <w:noProof/>
+          <w:lang w:eastAsia="es-AR"/>
+        </w:rPr>
+        <mc:AlternateContent>
+          <mc:Choice Requires="wps">
+            <w:drawing>
+              <wp:anchor distT="0" distB="0" distL="114300" distR="114300" simplePos="0" relativeHeight="251662336" behindDoc="0" locked="0" layoutInCell="1" allowOverlap="1" wp14:anchorId="585DCF3C" wp14:editId="21E42576">
+                <wp:simplePos x="0" y="0"/>
+                <wp:positionH relativeFrom="column">
+                  <wp:posOffset>2470150</wp:posOffset>
+                </wp:positionH>
+                <wp:positionV relativeFrom="paragraph">
+                  <wp:posOffset>12700</wp:posOffset>
+                </wp:positionV>
+                <wp:extent cx="11430" cy="783590"/>
+                <wp:effectExtent l="0" t="0" r="26670" b="35560"/>
+                <wp:wrapNone/>
+                <wp:docPr id="4" name="Conector recto 4"/>
+                <wp:cNvGraphicFramePr/>
+                <a:graphic xmlns:a="http://schemas.openxmlformats.org/drawingml/2006/main">
+                  <a:graphicData uri="http://schemas.microsoft.com/office/word/2010/wordprocessingShape">
+                    <wps:wsp>
+                      <wps:cNvCnPr/>
+                      <wps:spPr>
+                        <a:xfrm flipH="1">
+                          <a:off x="0" y="0"/>
+                          <a:ext cx="11430" cy="783590"/>
+                        </a:xfrm>
+                        <a:prstGeom prst="line">
+                          <a:avLst/>
+                        </a:prstGeom>
+                      </wps:spPr>
+                      <wps:style>
+                        <a:lnRef idx="1">
+                          <a:schemeClr val="dk1"/>
+                        </a:lnRef>
+                        <a:fillRef idx="0">
+                          <a:schemeClr val="dk1"/>
+                        </a:fillRef>
+                        <a:effectRef idx="0">
+                          <a:schemeClr val="dk1"/>
+                        </a:effectRef>
+                        <a:fontRef idx="minor">
+                          <a:schemeClr val="tx1"/>
+                        </a:fontRef>
+                      </wps:style>
+                      <wps:bodyPr/>
+                    </wps:wsp>
+                  </a:graphicData>
+                </a:graphic>
+              </wp:anchor>
+            </w:drawing>
+          </mc:Choice>
+          <mc:Fallback>
+            <w:pict>
+              <v:line w14:anchorId="7D9D0C57" id="Conector recto 4" o:spid="_x0000_s1026" style="position:absolute;flip:x;z-index:251662336;visibility:visible;mso-wrap-style:square;mso-wrap-distance-left:9pt;mso-wrap-distance-top:0;mso-wrap-distance-right:9pt;mso-wrap-distance-bottom:0;mso-position-horizontal:absolute;mso-position-horizontal-relative:text;mso-position-vertical:absolute;mso-position-vertical-relative:text" from="194.5pt,1pt" to="195.4pt,62.7pt" o:gfxdata="UEsDBBQABgAIAAAAIQC2gziS/gAAAOEBAAATAAAAW0NvbnRlbnRfVHlwZXNdLnhtbJSRQU7DMBBF&#10;90jcwfIWJU67QAgl6YK0S0CoHGBkTxKLZGx5TGhvj5O2G0SRWNoz/78nu9wcxkFMGNg6quQqL6RA&#10;0s5Y6ir5vt9lD1JwBDIwOMJKHpHlpr69KfdHjyxSmriSfYz+USnWPY7AufNIadK6MEJMx9ApD/oD&#10;OlTrorhX2lFEilmcO2RdNtjC5xDF9pCuTyYBB5bi6bQ4syoJ3g9WQ0ymaiLzg5KdCXlKLjvcW893&#10;SUOqXwnz5DrgnHtJTxOsQfEKIT7DmDSUCaxw7Rqn8787ZsmRM9e2VmPeBN4uqYvTtW7jvijg9N/y&#10;JsXecLq0q+WD6m8AAAD//wMAUEsDBBQABgAIAAAAIQA4/SH/1gAAAJQBAAALAAAAX3JlbHMvLnJl&#10;bHOkkMFqwzAMhu+DvYPRfXGawxijTi+j0GvpHsDYimMaW0Yy2fr2M4PBMnrbUb/Q94l/f/hMi1qR&#10;JVI2sOt6UJgd+ZiDgffL8ekFlFSbvV0oo4EbChzGx4f9GRdb25HMsYhqlCwG5lrLq9biZkxWOiqY&#10;22YiTra2kYMu1l1tQD30/bPm3wwYN0x18gb45AdQl1tp5j/sFB2T0FQ7R0nTNEV3j6o9feQzro1i&#10;OWA14Fm+Q8a1a8+Bvu/d/dMb2JY5uiPbhG/ktn4cqGU/er3pcvwCAAD//wMAUEsDBBQABgAIAAAA&#10;IQAkV/xivgEAAMADAAAOAAAAZHJzL2Uyb0RvYy54bWysU9uO0zAQfUfiHyy/0yS7BXajpvvQFfCA&#10;oFrYD/A648bCN41Nk/49Y6cNCBBCiBfHl3POzJmZbO4ma9gRMGrvOt6sas7ASd9rd+j44+c3L244&#10;i0m4XhjvoOMniPxu+/zZZgwtXPnBmx6QkYiL7Rg6PqQU2qqKcgAr4soHcPSoPFqR6IiHqkcxkro1&#10;1VVdv6pGj31ALyFGur2fH/m26CsFMn1UKkJipuOUWyorlvUpr9V2I9oDijBoeU5D/EMWVmhHQRep&#10;e5EE+4r6FymrJfroVVpJbyuvlJZQPJCbpv7JzadBBCheqDgxLGWK/09Wfjjukem+42vOnLDUoh01&#10;SiaPDPOHrXONxhBbgu7cHs+nGPaYDU8KLVNGh3fU/lICMsWmUuHTUmGYEpN02TTra2qDpJfXN9cv&#10;b0sDqlklqwWM6S14y/Km40a77F+04vg+JopM0AuEDjmrOY+ySycDGWzcAyjylOMVdpkm2BlkR0Fz&#10;0H9psifSKshMUdqYhVT/mXTGZhqUCftb4oIuEb1LC9Fq5/F3UdN0SVXN+Ivr2Wu2/eT7U+lKKQeN&#10;SXF2Huk8hz+eC/37j7f9BgAA//8DAFBLAwQUAAYACAAAACEAs9jcYdwAAAAJAQAADwAAAGRycy9k&#10;b3ducmV2LnhtbEyPwW7CMBBE75X4B2srcSt2Q0MhxEGAVPVc6IWbE2+TiHgdYgPp33d7ak+r0Yxm&#10;5+Wb0XXihkNoPWl4nikQSJW3LdUaPo9vT0sQIRqypvOEGr4xwKaYPOQms/5OH3g7xFpwCYXMaGhi&#10;7DMpQ9WgM2HmeyT2vvzgTGQ51NIO5s7lrpOJUgvpTEv8oTE97huszoer03B8d2osY7tHuryq7WmX&#10;LuiUaj19HLdrEBHH+BeG3/k8HQreVPor2SA6DfPlilmihoQP+/OVYpSSg0n6ArLI5X+C4gcAAP//&#10;AwBQSwECLQAUAAYACAAAACEAtoM4kv4AAADhAQAAEwAAAAAAAAAAAAAAAAAAAAAAW0NvbnRlbnRf&#10;VHlwZXNdLnhtbFBLAQItABQABgAIAAAAIQA4/SH/1gAAAJQBAAALAAAAAAAAAAAAAAAAAC8BAABf&#10;cmVscy8ucmVsc1BLAQItABQABgAIAAAAIQAkV/xivgEAAMADAAAOAAAAAAAAAAAAAAAAAC4CAABk&#10;cnMvZTJvRG9jLnhtbFBLAQItABQABgAIAAAAIQCz2Nxh3AAAAAkBAAAPAAAAAAAAAAAAAAAAABgE&#10;AABkcnMvZG93bnJldi54bWxQSwUGAAAAAAQABADzAAAAIQUAAAAA&#10;" strokecolor="black [3200]" strokeweight=".5pt">
+                <v:stroke joinstyle="miter"/>
+              </v:line>
+            </w:pict>
+          </mc:Fallback>
+        </mc:AlternateContent>
+      </w:r>
+      <w:r>
+        <w:rPr>
+          <w:noProof/>
+          <w:lang w:eastAsia="es-AR"/>
+        </w:rPr>
+        <mc:AlternateContent>
+          <mc:Choice Requires="wps">
+            <w:drawing>
+              <wp:anchor distT="0" distB="0" distL="114300" distR="114300" simplePos="0" relativeHeight="251661312" behindDoc="0" locked="0" layoutInCell="1" allowOverlap="1" wp14:anchorId="20B2C950" wp14:editId="05E1C0C8">
+                <wp:simplePos x="0" y="0"/>
+                <wp:positionH relativeFrom="column">
+                  <wp:posOffset>2042729</wp:posOffset>
+                </wp:positionH>
+                <wp:positionV relativeFrom="paragraph">
+                  <wp:posOffset>13351</wp:posOffset>
+                </wp:positionV>
+                <wp:extent cx="950026" cy="23751"/>
+                <wp:effectExtent l="0" t="0" r="21590" b="33655"/>
+                <wp:wrapNone/>
+                <wp:docPr id="3" name="Conector recto 3"/>
+                <wp:cNvGraphicFramePr/>
+                <a:graphic xmlns:a="http://schemas.openxmlformats.org/drawingml/2006/main">
+                  <a:graphicData uri="http://schemas.microsoft.com/office/word/2010/wordprocessingShape">
+                    <wps:wsp>
+                      <wps:cNvCnPr/>
+                      <wps:spPr>
+                        <a:xfrm>
+                          <a:off x="0" y="0"/>
+                          <a:ext cx="950026" cy="23751"/>
+                        </a:xfrm>
+                        <a:prstGeom prst="line">
+                          <a:avLst/>
+                        </a:prstGeom>
+                      </wps:spPr>
+                      <wps:style>
+                        <a:lnRef idx="1">
+                          <a:schemeClr val="dk1"/>
+                        </a:lnRef>
+                        <a:fillRef idx="0">
+                          <a:schemeClr val="dk1"/>
+                        </a:fillRef>
+                        <a:effectRef idx="0">
+                          <a:schemeClr val="dk1"/>
+                        </a:effectRef>
+                        <a:fontRef idx="minor">
+                          <a:schemeClr val="tx1"/>
+                        </a:fontRef>
+                      </wps:style>
+                      <wps:bodyPr/>
+                    </wps:wsp>
+                  </a:graphicData>
+                </a:graphic>
+              </wp:anchor>
+            </w:drawing>
+          </mc:Choice>
+          <mc:Fallback>
+            <w:pict>
+              <v:line w14:anchorId="5B28E824" id="Conector recto 3" o:spid="_x0000_s1026" style="position:absolute;z-index:251661312;visibility:visible;mso-wrap-style:square;mso-wrap-distance-left:9pt;mso-wrap-distance-top:0;mso-wrap-distance-right:9pt;mso-wrap-distance-bottom:0;mso-position-horizontal:absolute;mso-position-horizontal-relative:text;mso-position-vertical:absolute;mso-position-vertical-relative:text" from="160.85pt,1.05pt" to="235.65pt,2.9pt" o:gfxdata="UEsDBBQABgAIAAAAIQC2gziS/gAAAOEBAAATAAAAW0NvbnRlbnRfVHlwZXNdLnhtbJSRQU7DMBBF&#10;90jcwfIWJU67QAgl6YK0S0CoHGBkTxKLZGx5TGhvj5O2G0SRWNoz/78nu9wcxkFMGNg6quQqL6RA&#10;0s5Y6ir5vt9lD1JwBDIwOMJKHpHlpr69KfdHjyxSmriSfYz+USnWPY7AufNIadK6MEJMx9ApD/oD&#10;OlTrorhX2lFEilmcO2RdNtjC5xDF9pCuTyYBB5bi6bQ4syoJ3g9WQ0ymaiLzg5KdCXlKLjvcW893&#10;SUOqXwnz5DrgnHtJTxOsQfEKIT7DmDSUCaxw7Rqn8787ZsmRM9e2VmPeBN4uqYvTtW7jvijg9N/y&#10;JsXecLq0q+WD6m8AAAD//wMAUEsDBBQABgAIAAAAIQA4/SH/1gAAAJQBAAALAAAAX3JlbHMvLnJl&#10;bHOkkMFqwzAMhu+DvYPRfXGawxijTi+j0GvpHsDYimMaW0Yy2fr2M4PBMnrbUb/Q94l/f/hMi1qR&#10;JVI2sOt6UJgd+ZiDgffL8ekFlFSbvV0oo4EbChzGx4f9GRdb25HMsYhqlCwG5lrLq9biZkxWOiqY&#10;22YiTra2kYMu1l1tQD30/bPm3wwYN0x18gb45AdQl1tp5j/sFB2T0FQ7R0nTNEV3j6o9feQzro1i&#10;OWA14Fm+Q8a1a8+Bvu/d/dMb2JY5uiPbhG/ktn4cqGU/er3pcvwCAAD//wMAUEsDBBQABgAIAAAA&#10;IQBBClSXtAEAALYDAAAOAAAAZHJzL2Uyb0RvYy54bWysU8tu2zAQvBfIPxC815JtJG0Fyzk4aC9F&#10;avTxAQy1tIjyhSVryX+fJWUrQVsURZALKZIzszu7q83taA07AkbtXcuXi5ozcNJ32h1a/uP7x7fv&#10;OYtJuE4Y76DlJ4j8dnv1ZjOEBla+96YDZCTiYjOElvcphaaqouzBirjwARw9Ko9WJDrioepQDKRu&#10;TbWq65tq8NgF9BJipNu76ZFvi75SINMXpSIkZlpOuaWyYlkf8lptN6I5oAi9luc0xAuysEI7CjpL&#10;3Ykk2C/Uf0hZLdFHr9JCelt5pbSE4oHcLOvf3HzrRYDihYoTw1ym+Hqy8v64R6a7lq85c8JSi3bU&#10;KJk8MswbW+caDSE2BN25PZ5PMewxGx4V2ryTFTaWup7musKYmKTLD9d1vbrhTNLTav3uepklqydu&#10;wJg+gbcsf7TcaJddi0YcP8c0QS8Q4uVcpujlK50MZLBxX0GRE4q3LOwyQ7AzyI6Cut/9vIQtyExR&#10;2piZVP+bdMZmGpS5+l/ijC4RvUsz0Wrn8W9R03hJVU34i+vJa7b94LtT6UUpBw1HKeh5kPP0PT8X&#10;+tPvtn0EAAD//wMAUEsDBBQABgAIAAAAIQBJow1l3QAAAAcBAAAPAAAAZHJzL2Rvd25yZXYueG1s&#10;TI7LTsMwFET3SPyDdZHYUScptFXITVVVQogNoins3fjWCfgR2U4a/h6zguVoRmdOtZ2NZhP50DuL&#10;kC8yYGRbJ3urEN6PT3cbYCEKK4V2lhC+KcC2vr6qRCndxR5oaqJiCWJDKRC6GIeS89B2ZERYuIFs&#10;6s7OGxFT9IpLLy4JbjQvsmzFjehteujEQPuO2q9mNAj6xU8faq92YXw+rJrPt3PxepwQb2/m3SOw&#10;SHP8G8OvflKHOjmd3GhlYBphWeTrNEUocmCpv1/nS2AnhIcN8Lri//3rHwAAAP//AwBQSwECLQAU&#10;AAYACAAAACEAtoM4kv4AAADhAQAAEwAAAAAAAAAAAAAAAAAAAAAAW0NvbnRlbnRfVHlwZXNdLnht&#10;bFBLAQItABQABgAIAAAAIQA4/SH/1gAAAJQBAAALAAAAAAAAAAAAAAAAAC8BAABfcmVscy8ucmVs&#10;c1BLAQItABQABgAIAAAAIQBBClSXtAEAALYDAAAOAAAAAAAAAAAAAAAAAC4CAABkcnMvZTJvRG9j&#10;LnhtbFBLAQItABQABgAIAAAAIQBJow1l3QAAAAcBAAAPAAAAAAAAAAAAAAAAAA4EAABkcnMvZG93&#10;bnJldi54bWxQSwUGAAAAAAQABADzAAAAGAUAAAAA&#10;" strokecolor="black [3200]" strokeweight=".5pt">
+                <v:stroke joinstyle="miter"/>
+              </v:line>
+            </w:pict>
+          </mc:Fallback>
+        </mc:AlternateContent>
+      </w:r>
+    </w:p>
+    <w:p/>
+    <w:p/>
+    <w:p>
+      <w:pPr>
+        <w:rPr>
+          <w:sz w:val="24"/>
+          <w:szCs w:val="24"/>
+          <w:lang w:val="es-ES"/>
+        </w:rPr>
+      </w:pPr>
+    </w:p>
+    <w:p>
+      <w:r>
+        <w:rPr>
+          <w:noProof/>
+          <w:sz w:val="24"/>
+          <w:szCs w:val="24"/>
+          <w:lang w:eastAsia="es-AR"/>
+        </w:rPr>
+        <mc:AlternateContent>
+          <mc:Choice Requires="wps">
+            <w:drawing>
+              <wp:anchor distT="0" distB="0" distL="114300" distR="114300" simplePos="0" relativeHeight="251664384" behindDoc="1" locked="0" layoutInCell="1" allowOverlap="1" wp14:anchorId="0292A244" wp14:editId="4E67BFE7">
+                <wp:simplePos x="0" y="0"/>
+                <wp:positionH relativeFrom="column">
+                  <wp:posOffset>1603375</wp:posOffset>
+                </wp:positionH>
+                <wp:positionV relativeFrom="paragraph">
+                  <wp:posOffset>41910</wp:posOffset>
+                </wp:positionV>
+                <wp:extent cx="1757045" cy="1614805"/>
+                <wp:effectExtent l="19050" t="19050" r="33655" b="23495"/>
+                <wp:wrapNone/>
+                <wp:docPr id="9" name="Triángulo isósceles 9"/>
+                <wp:cNvGraphicFramePr/>
+                <a:graphic xmlns:a="http://schemas.openxmlformats.org/drawingml/2006/main">
+                  <a:graphicData uri="http://schemas.microsoft.com/office/word/2010/wordprocessingShape">
+                    <wps:wsp>
+                      <wps:cNvSpPr/>
+                      <wps:spPr>
+                        <a:xfrm>
+                          <a:off x="0" y="0"/>
+                          <a:ext cx="1757045" cy="1614805"/>
+                        </a:xfrm>
+                        <a:prstGeom prst="triangle">
+                          <a:avLst/>
+                        </a:prstGeom>
+                      </wps:spPr>
+                      <wps:style>
+                        <a:lnRef idx="2">
+                          <a:schemeClr val="accent6"/>
+                        </a:lnRef>
+                        <a:fillRef idx="1">
+                          <a:schemeClr val="lt1"/>
+                        </a:fillRef>
+                        <a:effectRef idx="0">
+                          <a:schemeClr val="accent6"/>
+                        </a:effectRef>
+                        <a:fontRef idx="minor">
+                          <a:schemeClr val="dk1"/>
+                        </a:fontRef>
+                      </wps:style>
+                      <wps:txbx>
+                        <w:txbxContent>
+                          <w:p>
+                            <w:pPr>
+                              <w:rPr>
+                                <w:sz w:val="32"/>
+                                <w:szCs w:val="32"/>
+                                <w:lang w:val="es-ES"/>
+                              </w:rPr>
+                            </w:pPr>
+                            <w:r>
+                              <w:rPr>
+                                <w:sz w:val="40"/>
+                                <w:szCs w:val="40"/>
+                                <w:lang w:val="es-ES"/>
+                              </w:rPr>
+                              <w:t>V</w:t>
+                            </w:r>
+                            <w:r>
+                              <w:rPr>
+                                <w:lang w:val="es-ES"/>
+                              </w:rPr>
+                              <w:t xml:space="preserve">              </w:t>
+                            </w:r>
+                            <w:r>
+                              <w:rPr>
+                                <w:sz w:val="36"/>
+                                <w:szCs w:val="36"/>
+                                <w:lang w:val="es-ES"/>
+                              </w:rPr>
+                              <w:t>I</w:t>
+                            </w:r>
+                          </w:p>
+                        </w:txbxContent>
+                      </wps:txbx>
+                      <wps:bodyPr rot="0" spcFirstLastPara="0" vertOverflow="overflow" horzOverflow="overflow" vert="horz" wrap="square" lIns="91440" tIns="45720" rIns="91440" bIns="45720" numCol="1" spcCol="0" rtlCol="0" fromWordArt="0" anchor="ctr" anchorCtr="0" forceAA="0" compatLnSpc="1">
+                        <a:prstTxWarp prst="textNoShape">
+                          <a:avLst/>
+                        </a:prstTxWarp>
+                        <a:noAutofit/>
+                      </wps:bodyPr>
+                    </wps:wsp>
+                  </a:graphicData>
+                </a:graphic>
+              </wp:anchor>
+            </w:drawing>
+          </mc:Choice>
+          <mc:Fallback>
+            <w:pict>
+              <v:shape w14:anchorId="0292A244" id="Triángulo isósceles 9" o:spid="_x0000_s1027" type="#_x0000_t5" style="position:absolute;margin-left:126.25pt;margin-top:3.3pt;width:138.35pt;height:127.15pt;z-index:-251652096;visibility:visible;mso-wrap-style:square;mso-wrap-distance-left:9pt;mso-wrap-distance-top:0;mso-wrap-distance-right:9pt;mso-wrap-distance-bottom:0;mso-position-horizontal:absolute;mso-position-horizontal-relative:text;mso-position-vertical:absolute;mso-position-vertical-relative:text;v-text-anchor:middle" o:gfxdata="UEsDBBQABgAIAAAAIQC2gziS/gAAAOEBAAATAAAAW0NvbnRlbnRfVHlwZXNdLnhtbJSRQU7DMBBF&#10;90jcwfIWJU67QAgl6YK0S0CoHGBkTxKLZGx5TGhvj5O2G0SRWNoz/78nu9wcxkFMGNg6quQqL6RA&#10;0s5Y6ir5vt9lD1JwBDIwOMJKHpHlpr69KfdHjyxSmriSfYz+USnWPY7AufNIadK6MEJMx9ApD/oD&#10;OlTrorhX2lFEilmcO2RdNtjC5xDF9pCuTyYBB5bi6bQ4syoJ3g9WQ0ymaiLzg5KdCXlKLjvcW893&#10;SUOqXwnz5DrgnHtJTxOsQfEKIT7DmDSUCaxw7Rqn8787ZsmRM9e2VmPeBN4uqYvTtW7jvijg9N/y&#10;JsXecLq0q+WD6m8AAAD//wMAUEsDBBQABgAIAAAAIQA4/SH/1gAAAJQBAAALAAAAX3JlbHMvLnJl&#10;bHOkkMFqwzAMhu+DvYPRfXGawxijTi+j0GvpHsDYimMaW0Yy2fr2M4PBMnrbUb/Q94l/f/hMi1qR&#10;JVI2sOt6UJgd+ZiDgffL8ekFlFSbvV0oo4EbChzGx4f9GRdb25HMsYhqlCwG5lrLq9biZkxWOiqY&#10;22YiTra2kYMu1l1tQD30/bPm3wwYN0x18gb45AdQl1tp5j/sFB2T0FQ7R0nTNEV3j6o9feQzro1i&#10;OWA14Fm+Q8a1a8+Bvu/d/dMb2JY5uiPbhG/ktn4cqGU/er3pcvwCAAD//wMAUEsDBBQABgAIAAAA&#10;IQAraUNefwIAADUFAAAOAAAAZHJzL2Uyb0RvYy54bWysVEtu2zAQ3RfoHQjuG0mGnY9hOTAcpCgQ&#10;JEGTImuaIm2iFIclaUvubXqGHiEXy5CSlbTxquhG4nDem+EM33B22daa7ITzCkxJi5OcEmE4VMqs&#10;S/rt8frTOSU+MFMxDUaUdC88vZx//DBr7FSMYAO6Eo5gEOOnjS3pJgQ7zTLPN6Jm/gSsMOiU4GoW&#10;0HTrrHKswei1zkZ5fpo14CrrgAvvcfeqc9J5ii+l4OFOSi8C0SXFs4X0dem7it9sPmPTtWN2o3h/&#10;DPYPp6iZMph0CHXFAiNbp96FqhV34EGGEw51BlIqLlINWE2R/1XNw4ZZkWrB5ng7tMn/v7D8dnfv&#10;iKpKekGJYTVe0aNTz7/MequBKP/823OhhScXsVWN9VNkPNh711sel7HuVro6/rEi0qb27of2ijYQ&#10;jpvF2eQsH08o4egrTovxeT6JUbNXunU+fBZQk7goaXCKmbWOPWBTtrvxoYMfYMiNR+oOkVZhr0UE&#10;a/NVSKwL044SOylKLLUjO4ZaYJwLE0779AkdaVJpPRCLY0Qdip7UYyNNJKUNxPwY8c+MAyNlBRMG&#10;cq0MuGMBqu9D5g5/qL6rOZYf2lWbLjMh484Kqj1esINO+d7ya4WtvWE+3DOHUsehwPENd/iRGpqS&#10;Qr+iZAPu57H9iEcFopeSBkenpP7HljlBif5iUJsXxXgcZy0Z48nZCA331rN66zHbegl4IwU+FJan&#10;ZcQHfVhKB/UTTvkiZkUXMxxzl5QHdzCWoRtpfCe4WCwSDOfLsnBjHiyPwWOfo2we2yfm7EFfKM1b&#10;OIzZO4l12Mg0sNgGkCrp77Wv/Q3gbCYV9+9IHP63dkK9vnbzFwAAAP//AwBQSwMEFAAGAAgAAAAh&#10;ALTQr7/dAAAACQEAAA8AAABkcnMvZG93bnJldi54bWxMj0FLxDAQhe+C/yGM4M1NDDbs1qaLCIIX&#10;YV33oLe0GdtiMylNdrf+e8eTHofv8d431XYJozjhnIZIFm5XCgRSG/1AnYXD29PNGkTKjrwbI6GF&#10;b0ywrS8vKlf6eKZXPO1zJ7iEUuks9DlPpZSp7TG4tIoTErPPOAeX+Zw76Wd35vIwSq2UkcENxAu9&#10;m/Cxx/ZrfwwWZLeb0s5gbt+HF72sD8/qo7mz9vpqebgHkXHJf2H41Wd1qNmpiUfySYwWdKELjlow&#10;BgTzQm80iIaBURuQdSX/f1D/AAAA//8DAFBLAQItABQABgAIAAAAIQC2gziS/gAAAOEBAAATAAAA&#10;AAAAAAAAAAAAAAAAAABbQ29udGVudF9UeXBlc10ueG1sUEsBAi0AFAAGAAgAAAAhADj9If/WAAAA&#10;lAEAAAsAAAAAAAAAAAAAAAAALwEAAF9yZWxzLy5yZWxzUEsBAi0AFAAGAAgAAAAhACtpQ15/AgAA&#10;NQUAAA4AAAAAAAAAAAAAAAAALgIAAGRycy9lMm9Eb2MueG1sUEsBAi0AFAAGAAgAAAAhALTQr7/d&#10;AAAACQEAAA8AAAAAAAAAAAAAAAAA2QQAAGRycy9kb3ducmV2LnhtbFBLBQYAAAAABAAEAPMAAADj&#10;BQAAAAA=&#10;" fillcolor="white [3201]" strokecolor="#70ad47 [3209]" strokeweight="1pt">
+                <v:textbox>
+                  <w:txbxContent>
+                    <w:p>
+                      <w:pPr>
+                        <w:rPr>
+                          <w:sz w:val="32"/>
+                          <w:szCs w:val="32"/>
+                          <w:lang w:val="es-ES"/>
+                        </w:rPr>
+                      </w:pPr>
+                      <w:r>
+                        <w:rPr>
+                          <w:sz w:val="40"/>
+                          <w:szCs w:val="40"/>
+                          <w:lang w:val="es-ES"/>
+                        </w:rPr>
+                        <w:t>V</w:t>
+                      </w:r>
+                      <w:r>
+                        <w:rPr>
+                          <w:lang w:val="es-ES"/>
+                        </w:rPr>
+                        <w:t xml:space="preserve">              </w:t>
+                      </w:r>
+                      <w:r>
+                        <w:rPr>
+                          <w:sz w:val="36"/>
+                          <w:szCs w:val="36"/>
+                          <w:lang w:val="es-ES"/>
+                        </w:rPr>
+                        <w:t>I</w:t>
+                      </w:r>
+                    </w:p>
+                  </w:txbxContent>
+                </v:textbox>
+              </v:shape>
+            </w:pict>
+          </mc:Fallback>
+        </mc:AlternateContent>
+      </w:r>
+    </w:p>
+    <w:p>
+      <w:pPr>
+        <w:tabs>
+          <w:tab w:val="left" w:pos="3852"/>
+        </w:tabs>
+        <w:rPr>
+          <w:sz w:val="32"/>
+          <w:szCs w:val="32"/>
+        </w:rPr>
+      </w:pPr>
+      <w:r>
+        <w:t xml:space="preserve"> </w:t>
+      </w:r>
+      <w:r>
+        <w:tab/>
+      </w:r>
+      <w:r>
+        <w:rPr>
+          <w:sz w:val="32"/>
+          <w:szCs w:val="32"/>
+        </w:rPr>
+        <w:t>P</w:t>
+      </w:r>
+    </w:p>
+    <w:p/>
+    <w:p>
+      <w:r>
+        <w:rPr>
+          <w:noProof/>
+          <w:lang w:eastAsia="es-AR"/>
+        </w:rPr>
+        <mc:AlternateContent>
+          <mc:Choice Requires="wps">
+            <w:drawing>
+              <wp:anchor distT="0" distB="0" distL="114300" distR="114300" simplePos="0" relativeHeight="251666432" behindDoc="0" locked="0" layoutInCell="1" allowOverlap="1" wp14:anchorId="7D39D968" wp14:editId="2F566F7B">
+                <wp:simplePos x="0" y="0"/>
+                <wp:positionH relativeFrom="column">
+                  <wp:posOffset>2470150</wp:posOffset>
+                </wp:positionH>
+                <wp:positionV relativeFrom="paragraph">
+                  <wp:posOffset>12700</wp:posOffset>
+                </wp:positionV>
+                <wp:extent cx="11430" cy="783590"/>
+                <wp:effectExtent l="0" t="0" r="26670" b="35560"/>
+                <wp:wrapNone/>
+                <wp:docPr id="10" name="Conector recto 10"/>
+                <wp:cNvGraphicFramePr/>
+                <a:graphic xmlns:a="http://schemas.openxmlformats.org/drawingml/2006/main">
+                  <a:graphicData uri="http://schemas.microsoft.com/office/word/2010/wordprocessingShape">
+                    <wps:wsp>
+                      <wps:cNvCnPr/>
+                      <wps:spPr>
+                        <a:xfrm flipH="1">
+                          <a:off x="0" y="0"/>
+                          <a:ext cx="11430" cy="783590"/>
+                        </a:xfrm>
+                        <a:prstGeom prst="line">
+                          <a:avLst/>
+                        </a:prstGeom>
+                      </wps:spPr>
+                      <wps:style>
+                        <a:lnRef idx="1">
+                          <a:schemeClr val="dk1"/>
+                        </a:lnRef>
+                        <a:fillRef idx="0">
+                          <a:schemeClr val="dk1"/>
+                        </a:fillRef>
+                        <a:effectRef idx="0">
+                          <a:schemeClr val="dk1"/>
+                        </a:effectRef>
+                        <a:fontRef idx="minor">
+                          <a:schemeClr val="tx1"/>
+                        </a:fontRef>
+                      </wps:style>
+                      <wps:bodyPr/>
+                    </wps:wsp>
+                  </a:graphicData>
+                </a:graphic>
+              </wp:anchor>
+            </w:drawing>
+          </mc:Choice>
+          <mc:Fallback>
+            <w:pict>
+              <v:line w14:anchorId="41BC4D45" id="Conector recto 10" o:spid="_x0000_s1026" style="position:absolute;flip:x;z-index:251666432;visibility:visible;mso-wrap-style:square;mso-wrap-distance-left:9pt;mso-wrap-distance-top:0;mso-wrap-distance-right:9pt;mso-wrap-distance-bottom:0;mso-position-horizontal:absolute;mso-position-horizontal-relative:text;mso-position-vertical:absolute;mso-position-vertical-relative:text" from="194.5pt,1pt" to="195.4pt,62.7pt" o:gfxdata="UEsDBBQABgAIAAAAIQC2gziS/gAAAOEBAAATAAAAW0NvbnRlbnRfVHlwZXNdLnhtbJSRQU7DMBBF&#10;90jcwfIWJU67QAgl6YK0S0CoHGBkTxKLZGx5TGhvj5O2G0SRWNoz/78nu9wcxkFMGNg6quQqL6RA&#10;0s5Y6ir5vt9lD1JwBDIwOMJKHpHlpr69KfdHjyxSmriSfYz+USnWPY7AufNIadK6MEJMx9ApD/oD&#10;OlTrorhX2lFEilmcO2RdNtjC5xDF9pCuTyYBB5bi6bQ4syoJ3g9WQ0ymaiLzg5KdCXlKLjvcW893&#10;SUOqXwnz5DrgnHtJTxOsQfEKIT7DmDSUCaxw7Rqn8787ZsmRM9e2VmPeBN4uqYvTtW7jvijg9N/y&#10;JsXecLq0q+WD6m8AAAD//wMAUEsDBBQABgAIAAAAIQA4/SH/1gAAAJQBAAALAAAAX3JlbHMvLnJl&#10;bHOkkMFqwzAMhu+DvYPRfXGawxijTi+j0GvpHsDYimMaW0Yy2fr2M4PBMnrbUb/Q94l/f/hMi1qR&#10;JVI2sOt6UJgd+ZiDgffL8ekFlFSbvV0oo4EbChzGx4f9GRdb25HMsYhqlCwG5lrLq9biZkxWOiqY&#10;22YiTra2kYMu1l1tQD30/bPm3wwYN0x18gb45AdQl1tp5j/sFB2T0FQ7R0nTNEV3j6o9feQzro1i&#10;OWA14Fm+Q8a1a8+Bvu/d/dMb2JY5uiPbhG/ktn4cqGU/er3pcvwCAAD//wMAUEsDBBQABgAIAAAA&#10;IQAXPoeuvwEAAMIDAAAOAAAAZHJzL2Uyb0RvYy54bWysU9tu2zAMfR+wfxD0vthud2mNOH1I0e1h&#10;2IK1+wBVpmJhuoHSYufvR8mJV2xDMQx7kUWRPOQ5pNc3kzXsABi1dx1vVjVn4KTvtdt3/OvD3asr&#10;zmISrhfGO+j4ESK/2bx8sR5DCxd+8KYHZATiYjuGjg8phbaqohzAirjyARw5lUcrEpm4r3oUI6Fb&#10;U13U9dtq9NgH9BJipNfb2ck3BV8pkOmzUhESMx2n3lI5sZyP+aw2a9HuUYRBy1Mb4h+6sEI7KrpA&#10;3Yok2HfUv0FZLdFHr9JKelt5pbSEwoHYNPUvbO4HEaBwIXFiWGSK/w9WfjrskOmeZkfyOGFpRlua&#10;lEweGeYPIwepNIbYUvDW7fBkxbDDTHlSaJkyOnwgkCIC0WJT0fi4aAxTYpIem+b1JVWS5Hl3dfnm&#10;uoBXM0pGCxjTe/CW5UvHjXZZAdGKw8eYqDKFnkPIyF3NfZRbOhrIwcZ9AUWscr2SXfYJtgbZQdAm&#10;9N+azImwSmROUdqYJal+PukUm9Og7NjfJi7RpaJ3aUm02nn8U9U0nVtVc/yZ9cw10370/bFMpchB&#10;i1KYnZY6b+JTu6T//PU2PwAAAP//AwBQSwMEFAAGAAgAAAAhALPY3GHcAAAACQEAAA8AAABkcnMv&#10;ZG93bnJldi54bWxMj8FuwjAQRO+V+AdrK3ErdkNDIcRBgFT1XOiFmxNvk4h4HWID6d93e2pPq9GM&#10;Zuflm9F14oZDaD1peJ4pEEiVty3VGj6Pb09LECEasqbzhBq+McCmmDzkJrP+Th94O8RacAmFzGho&#10;YuwzKUPVoDNh5nsk9r784ExkOdTSDubO5a6TiVIL6UxL/KExPe4brM6Hq9NwfHdqLGO7R7q8qu1p&#10;ly7olGo9fRy3axARx/gXht/5PB0K3lT6K9kgOg3z5YpZooaED/vzlWKUkoNJ+gKyyOV/guIHAAD/&#10;/wMAUEsBAi0AFAAGAAgAAAAhALaDOJL+AAAA4QEAABMAAAAAAAAAAAAAAAAAAAAAAFtDb250ZW50&#10;X1R5cGVzXS54bWxQSwECLQAUAAYACAAAACEAOP0h/9YAAACUAQAACwAAAAAAAAAAAAAAAAAvAQAA&#10;X3JlbHMvLnJlbHNQSwECLQAUAAYACAAAACEAFz6Hrr8BAADCAwAADgAAAAAAAAAAAAAAAAAuAgAA&#10;ZHJzL2Uyb0RvYy54bWxQSwECLQAUAAYACAAAACEAs9jcYdwAAAAJAQAADwAAAAAAAAAAAAAAAAAZ&#10;BAAAZHJzL2Rvd25yZXYueG1sUEsFBgAAAAAEAAQA8wAAACIFAAAAAA==&#10;" strokecolor="black [3200]" strokeweight=".5pt">
+                <v:stroke joinstyle="miter"/>
+              </v:line>
+            </w:pict>
+          </mc:Fallback>
+        </mc:AlternateContent>
+      </w:r>
+      <w:r>
+        <w:rPr>
+          <w:noProof/>
+          <w:lang w:eastAsia="es-AR"/>
+        </w:rPr>
+        <mc:AlternateContent>
+          <mc:Choice Requires="wps">
+            <w:drawing>
+              <wp:anchor distT="0" distB="0" distL="114300" distR="114300" simplePos="0" relativeHeight="251665408" behindDoc="0" locked="0" layoutInCell="1" allowOverlap="1" wp14:anchorId="21FF8F89" wp14:editId="64324A0B">
+                <wp:simplePos x="0" y="0"/>
+                <wp:positionH relativeFrom="column">
+                  <wp:posOffset>2042729</wp:posOffset>
+                </wp:positionH>
+                <wp:positionV relativeFrom="paragraph">
+                  <wp:posOffset>13351</wp:posOffset>
+                </wp:positionV>
+                <wp:extent cx="950026" cy="23751"/>
+                <wp:effectExtent l="0" t="0" r="21590" b="33655"/>
+                <wp:wrapNone/>
+                <wp:docPr id="11" name="Conector recto 11"/>
+                <wp:cNvGraphicFramePr/>
+                <a:graphic xmlns:a="http://schemas.openxmlformats.org/drawingml/2006/main">
+                  <a:graphicData uri="http://schemas.microsoft.com/office/word/2010/wordprocessingShape">
+                    <wps:wsp>
+                      <wps:cNvCnPr/>
+                      <wps:spPr>
+                        <a:xfrm>
+                          <a:off x="0" y="0"/>
+                          <a:ext cx="950026" cy="23751"/>
+                        </a:xfrm>
+                        <a:prstGeom prst="line">
+                          <a:avLst/>
+                        </a:prstGeom>
+                      </wps:spPr>
+                      <wps:style>
+                        <a:lnRef idx="1">
+                          <a:schemeClr val="dk1"/>
+                        </a:lnRef>
+                        <a:fillRef idx="0">
+                          <a:schemeClr val="dk1"/>
+                        </a:fillRef>
+                        <a:effectRef idx="0">
+                          <a:schemeClr val="dk1"/>
+                        </a:effectRef>
+                        <a:fontRef idx="minor">
+                          <a:schemeClr val="tx1"/>
+                        </a:fontRef>
+                      </wps:style>
+                      <wps:bodyPr/>
+                    </wps:wsp>
+                  </a:graphicData>
+                </a:graphic>
+              </wp:anchor>
+            </w:drawing>
+          </mc:Choice>
+          <mc:Fallback>
+            <w:pict>
+              <v:line w14:anchorId="3751375F" id="Conector recto 11" o:spid="_x0000_s1026" style="position:absolute;z-index:251665408;visibility:visible;mso-wrap-style:square;mso-wrap-distance-left:9pt;mso-wrap-distance-top:0;mso-wrap-distance-right:9pt;mso-wrap-distance-bottom:0;mso-position-horizontal:absolute;mso-position-horizontal-relative:text;mso-position-vertical:absolute;mso-position-vertical-relative:text" from="160.85pt,1.05pt" to="235.65pt,2.9pt" o:gfxdata="UEsDBBQABgAIAAAAIQC2gziS/gAAAOEBAAATAAAAW0NvbnRlbnRfVHlwZXNdLnhtbJSRQU7DMBBF&#10;90jcwfIWJU67QAgl6YK0S0CoHGBkTxKLZGx5TGhvj5O2G0SRWNoz/78nu9wcxkFMGNg6quQqL6RA&#10;0s5Y6ir5vt9lD1JwBDIwOMJKHpHlpr69KfdHjyxSmriSfYz+USnWPY7AufNIadK6MEJMx9ApD/oD&#10;OlTrorhX2lFEilmcO2RdNtjC5xDF9pCuTyYBB5bi6bQ4syoJ3g9WQ0ymaiLzg5KdCXlKLjvcW893&#10;SUOqXwnz5DrgnHtJTxOsQfEKIT7DmDSUCaxw7Rqn8787ZsmRM9e2VmPeBN4uqYvTtW7jvijg9N/y&#10;JsXecLq0q+WD6m8AAAD//wMAUEsDBBQABgAIAAAAIQA4/SH/1gAAAJQBAAALAAAAX3JlbHMvLnJl&#10;bHOkkMFqwzAMhu+DvYPRfXGawxijTi+j0GvpHsDYimMaW0Yy2fr2M4PBMnrbUb/Q94l/f/hMi1qR&#10;JVI2sOt6UJgd+ZiDgffL8ekFlFSbvV0oo4EbChzGx4f9GRdb25HMsYhqlCwG5lrLq9biZkxWOiqY&#10;22YiTra2kYMu1l1tQD30/bPm3wwYN0x18gb45AdQl1tp5j/sFB2T0FQ7R0nTNEV3j6o9feQzro1i&#10;OWA14Fm+Q8a1a8+Bvu/d/dMb2JY5uiPbhG/ktn4cqGU/er3pcvwCAAD//wMAUEsDBBQABgAIAAAA&#10;IQBS/moFtAEAALgDAAAOAAAAZHJzL2Uyb0RvYy54bWysU8GOEzEMvSPxD1HudKZFu8Co0z10BRcE&#10;FSwfkM04nYgkjpzQaf8eJ21nESCEEJdkHL9n+9me9d3RO3EAShZDL5eLVgoIGgcb9r388vD2xWsp&#10;UlZhUA4D9PIESd5tnj9bT7GDFY7oBiDBQULqptjLMefYNU3SI3iVFhghsNMgeZXZpH0zkJo4unfN&#10;qm1vmwlpiIQaUuLX+7NTbmp8Y0Dnj8YkyML1kmvL9aR6Ppaz2axVtycVR6svZah/qMIrGzjpHOpe&#10;ZSW+kf0llLeaMKHJC42+QWOshqqB1Szbn9R8HlWEqoWbk+LcpvT/wuoPhx0JO/DsllIE5XlGW56U&#10;zkiCyiXYwV2aYuoYvA07ulgp7qhIPhry5WYx4lg7e5o7C8csND++uWnb1a0Uml2rl69uasjmiRsp&#10;5XeAXpSPXjobim7VqcP7lDkfQ68QNkot5+z1K58cFLALn8CwFs63rOy6RbB1JA6K5z98vaatyEIx&#10;1rmZ1P6ZdMEWGtTN+lvijK4ZMeSZ6G1A+l3WfLyWas74q+qz1iL7EYdTnUVtB69H7dJllcv+/WhX&#10;+tMPt/kOAAD//wMAUEsDBBQABgAIAAAAIQBJow1l3QAAAAcBAAAPAAAAZHJzL2Rvd25yZXYueG1s&#10;TI7LTsMwFET3SPyDdZHYUScptFXITVVVQogNoins3fjWCfgR2U4a/h6zguVoRmdOtZ2NZhP50DuL&#10;kC8yYGRbJ3urEN6PT3cbYCEKK4V2lhC+KcC2vr6qRCndxR5oaqJiCWJDKRC6GIeS89B2ZERYuIFs&#10;6s7OGxFT9IpLLy4JbjQvsmzFjehteujEQPuO2q9mNAj6xU8faq92YXw+rJrPt3PxepwQb2/m3SOw&#10;SHP8G8OvflKHOjmd3GhlYBphWeTrNEUocmCpv1/nS2AnhIcN8Lri//3rHwAAAP//AwBQSwECLQAU&#10;AAYACAAAACEAtoM4kv4AAADhAQAAEwAAAAAAAAAAAAAAAAAAAAAAW0NvbnRlbnRfVHlwZXNdLnht&#10;bFBLAQItABQABgAIAAAAIQA4/SH/1gAAAJQBAAALAAAAAAAAAAAAAAAAAC8BAABfcmVscy8ucmVs&#10;c1BLAQItABQABgAIAAAAIQBS/moFtAEAALgDAAAOAAAAAAAAAAAAAAAAAC4CAABkcnMvZTJvRG9j&#10;LnhtbFBLAQItABQABgAIAAAAIQBJow1l3QAAAAcBAAAPAAAAAAAAAAAAAAAAAA4EAABkcnMvZG93&#10;bnJldi54bWxQSwUGAAAAAAQABADzAAAAGAUAAAAA&#10;" strokecolor="black [3200]" strokeweight=".5pt">
+                <v:stroke joinstyle="miter"/>
+              </v:line>
+            </w:pict>
+          </mc:Fallback>
+        </mc:AlternateContent>
+      </w:r>
+    </w:p>
+    <w:p/>
+    <w:p/>
+    <w:p/>
+    <w:p/>
+    <w:p>
+      <w:pPr>
+        <w:rPr>
+          <w:sz w:val="24"/>
+          <w:szCs w:val="24"/>
+          <w:lang w:val="es-ES"/>
+        </w:rPr>
+      </w:pPr>
+    </w:p>
+    <w:p>
+      <w:pPr>
+        <w:rPr>
+          <w:sz w:val="24"/>
+          <w:szCs w:val="24"/>
+          <w:lang w:val="es-ES"/>
+        </w:rPr>
+      </w:pPr>
+      <w:r>
+        <w:rPr>
+          <w:sz w:val="36"/>
+          <w:szCs w:val="36"/>
+          <w:lang w:val="es-ES"/>
+        </w:rPr>
+        <w:t>Receptor</w:t>
+      </w:r>
+      <w:r>
+        <w:rPr>
+          <w:sz w:val="24"/>
+          <w:szCs w:val="24"/>
+          <w:lang w:val="es-ES"/>
+        </w:rPr>
+        <w:t xml:space="preserve"> es un componente que se encarga de impedir el flujo de energía y que también consume energía</w:t>
+      </w:r>
+      <w:r>
+        <w:rPr>
+          <w:sz w:val="24"/>
+          <w:szCs w:val="24"/>
+          <w:lang w:val="es-ES"/>
+        </w:rPr>
+        <w:t>.</w:t>
+      </w:r>
+    </w:p>
+    <w:p>
+      <w:pPr>
+        <w:rPr>
+          <w:sz w:val="24"/>
+          <w:szCs w:val="24"/>
+          <w:lang w:val="es-ES"/>
+        </w:rPr>
+      </w:pPr>
+      <w:r>
+        <w:rPr>
+          <w:sz w:val="24"/>
+          <w:szCs w:val="24"/>
+          <w:lang w:val="es-ES"/>
+        </w:rPr>
+        <w:t>En in circuito cerrado la suma de todas las tenciones es igual a 0</w:t>
       </w:r>
       <w:bookmarkStart w:id="0" w:name="_GoBack"/>
       <w:bookmarkEnd w:id="0"/>
     </w:p>
-    <w:p>
-      <w:pPr>
-        <w:rPr>
-          <w:sz w:val="24"/>
-          <w:szCs w:val="24"/>
-          <w:lang w:val="en-US"/>
-        </w:rPr>
-      </w:pPr>
-      <w:r>
-        <w:rPr>
-          <w:lang w:val="en-US"/>
-        </w:rPr>
+    <w:p/>
+    <w:p>
+      <w:pPr>
+        <w:rPr>
+          <w:sz w:val="24"/>
+          <w:szCs w:val="24"/>
+        </w:rPr>
+      </w:pPr>
+      <w:r>
         <w:t xml:space="preserve"> </w:t>
       </w:r>
+    </w:p>
+    <w:p>
+      <w:pPr>
+        <w:rPr>
+          <w:sz w:val="24"/>
+          <w:szCs w:val="24"/>
+        </w:rPr>
+      </w:pPr>
     </w:p>
     <w:sectPr>
       <w:pgSz w:w="12240" w:h="15840"/>
@@ -1156,7 +1988,6 @@
   <w:style w:type="character" w:default="1" w:styleId="Fuentedeprrafopredeter">
     <w:name w:val="Default Paragraph Font"/>
     <w:uiPriority w:val="1"/>
-    <w:semiHidden/>
     <w:unhideWhenUsed/>
   </w:style>
   <w:style w:type="table" w:default="1" w:styleId="Tablanormal">
